--- a/Praca/RPMF.docx
+++ b/Praca/RPMF.docx
@@ -121,6 +121,12 @@
           <w:szCs w:val="32"/>
         </w:rPr>
         <w:sectPr>
+          <w:headerReference w:type="even" r:id="rId8"/>
+          <w:headerReference w:type="default" r:id="rId9"/>
+          <w:footerReference w:type="even" r:id="rId10"/>
+          <w:footerReference w:type="default" r:id="rId11"/>
+          <w:headerReference w:type="first" r:id="rId12"/>
+          <w:footerReference w:type="first" r:id="rId13"/>
           <w:pgSz w:w="11906" w:h="16838" w:code="9"/>
           <w:pgMar w:top="1418" w:right="1418" w:bottom="1418" w:left="1985" w:header="851" w:footer="680" w:gutter="0"/>
           <w:cols w:space="708"/>
@@ -1423,7 +1429,7 @@
     <w:p>
       <w:pPr>
         <w:sectPr>
-          <w:footerReference w:type="default" r:id="rId8"/>
+          <w:footerReference w:type="default" r:id="rId14"/>
           <w:pgSz w:w="11906" w:h="16838" w:code="9"/>
           <w:pgMar w:top="1418" w:right="1418" w:bottom="1418" w:left="1985" w:header="851" w:footer="680" w:gutter="0"/>
           <w:cols w:space="708"/>
@@ -1534,7 +1540,6 @@
           <w:szCs w:val="24"/>
         </w:rPr>
       </w:pPr>
-      <w:proofErr w:type="spellStart"/>
       <w:r>
         <w:rPr>
           <w:rFonts w:ascii="Arial" w:hAnsi="Arial" w:cs="Arial"/>
@@ -1545,7 +1550,6 @@
         </w:rPr>
         <w:t>Annotation</w:t>
       </w:r>
-      <w:proofErr w:type="spellEnd"/>
     </w:p>
     <w:p>
       <w:pPr>
@@ -1569,14 +1573,9 @@
       <w:bookmarkStart w:id="3" w:name="_Toc163579433"/>
       <w:r>
         <w:lastRenderedPageBreak/>
-        <w:t xml:space="preserve">Stratégie v </w:t>
-      </w:r>
-      <w:proofErr w:type="spellStart"/>
-      <w:r>
-        <w:t>zabezprečení</w:t>
+        <w:t>Stratégie v zabezprečení</w:t>
       </w:r>
       <w:bookmarkEnd w:id="3"/>
-      <w:proofErr w:type="spellEnd"/>
     </w:p>
     <w:p>
       <w:pPr>
@@ -1587,6 +1586,7 @@
           <w:szCs w:val="24"/>
         </w:rPr>
         <w:sectPr>
+          <w:footerReference w:type="default" r:id="rId15"/>
           <w:pgSz w:w="11906" w:h="16838"/>
           <w:pgMar w:top="1418" w:right="1418" w:bottom="1418" w:left="1985" w:header="708" w:footer="708" w:gutter="0"/>
           <w:pgNumType w:start="3"/>
@@ -1609,43 +1609,7 @@
           <w:sz w:val="24"/>
           <w:szCs w:val="24"/>
         </w:rPr>
-        <w:t xml:space="preserve">abezpečenie zariadení v sieti je dnes kritickým aspektom v digitálnom svete, kde sa technológie rýchlo rozvíjajú a naše spoločnosti sa stále viac digitalizujú. Zabezpečenie zahŕňa ochranu širokej škály zariadení, od osobných počítačov a smartfónov až po priemyselné zariadenia a </w:t>
-      </w:r>
-      <w:proofErr w:type="spellStart"/>
-      <w:r>
-        <w:rPr>
-          <w:rFonts w:ascii="Times New Roman" w:hAnsi="Times New Roman"/>
-          <w:sz w:val="24"/>
-          <w:szCs w:val="24"/>
-        </w:rPr>
-        <w:t>IoT</w:t>
-      </w:r>
-      <w:proofErr w:type="spellEnd"/>
-      <w:r>
-        <w:rPr>
-          <w:rFonts w:ascii="Times New Roman" w:hAnsi="Times New Roman"/>
-          <w:sz w:val="24"/>
-          <w:szCs w:val="24"/>
-        </w:rPr>
-        <w:t xml:space="preserve"> (Internet of </w:t>
-      </w:r>
-      <w:proofErr w:type="spellStart"/>
-      <w:r>
-        <w:rPr>
-          <w:rFonts w:ascii="Times New Roman" w:hAnsi="Times New Roman"/>
-          <w:sz w:val="24"/>
-          <w:szCs w:val="24"/>
-        </w:rPr>
-        <w:t>Things</w:t>
-      </w:r>
-      <w:proofErr w:type="spellEnd"/>
-      <w:r>
-        <w:rPr>
-          <w:rFonts w:ascii="Times New Roman" w:hAnsi="Times New Roman"/>
-          <w:sz w:val="24"/>
-          <w:szCs w:val="24"/>
-        </w:rPr>
-        <w:t>) zariadenia, ktoré sa stávajú neoddeliteľnou súčasťou našich domácností aj pracovných prostredí.</w:t>
+        <w:t>abezpečenie zariadení v sieti je dnes kritickým aspektom v digitálnom svete, kde sa technológie rýchlo rozvíjajú a naše spoločnosti sa stále viac digitalizujú. Zabezpečenie zahŕňa ochranu širokej škály zariadení, od osobných počítačov a smartfónov až po priemyselné zariadenia a IoT (Internet of Things) zariadenia, ktoré sa stávajú neoddeliteľnou súčasťou našich domácností aj pracovných prostredí.</w:t>
       </w:r>
     </w:p>
     <w:p>
@@ -1671,61 +1635,7 @@
           <w:sz w:val="24"/>
           <w:szCs w:val="24"/>
         </w:rPr>
-        <w:t xml:space="preserve">S rozvojom technológií sa však zvyšuje aj počet a </w:t>
-      </w:r>
-      <w:proofErr w:type="spellStart"/>
-      <w:r>
-        <w:rPr>
-          <w:rFonts w:ascii="Times New Roman" w:hAnsi="Times New Roman"/>
-          <w:sz w:val="24"/>
-          <w:szCs w:val="24"/>
-        </w:rPr>
-        <w:t>sofistikácia</w:t>
-      </w:r>
-      <w:proofErr w:type="spellEnd"/>
-      <w:r>
-        <w:rPr>
-          <w:rFonts w:ascii="Times New Roman" w:hAnsi="Times New Roman"/>
-          <w:sz w:val="24"/>
-          <w:szCs w:val="24"/>
-        </w:rPr>
-        <w:t xml:space="preserve"> hrozieb, ktorým sú tieto zariadenia vystavené. Medzi tieto hrozby patrí malware, phishing, </w:t>
-      </w:r>
-      <w:proofErr w:type="spellStart"/>
-      <w:r>
-        <w:rPr>
-          <w:rFonts w:ascii="Times New Roman" w:hAnsi="Times New Roman"/>
-          <w:sz w:val="24"/>
-          <w:szCs w:val="24"/>
-        </w:rPr>
-        <w:t>ransomware</w:t>
-      </w:r>
-      <w:proofErr w:type="spellEnd"/>
-      <w:r>
-        <w:rPr>
-          <w:rFonts w:ascii="Times New Roman" w:hAnsi="Times New Roman"/>
-          <w:sz w:val="24"/>
-          <w:szCs w:val="24"/>
-        </w:rPr>
-        <w:t xml:space="preserve">, </w:t>
-      </w:r>
-      <w:proofErr w:type="spellStart"/>
-      <w:r>
-        <w:rPr>
-          <w:rFonts w:ascii="Times New Roman" w:hAnsi="Times New Roman"/>
-          <w:sz w:val="24"/>
-          <w:szCs w:val="24"/>
-        </w:rPr>
-        <w:t>DDoS</w:t>
-      </w:r>
-      <w:proofErr w:type="spellEnd"/>
-      <w:r>
-        <w:rPr>
-          <w:rFonts w:ascii="Times New Roman" w:hAnsi="Times New Roman"/>
-          <w:sz w:val="24"/>
-          <w:szCs w:val="24"/>
-        </w:rPr>
-        <w:t xml:space="preserve"> útoky a mnoho ďalších, ktoré môžu ohroziť integritu, dostupnosť a dôvernosť našich údajov a informácií.</w:t>
+        <w:t>S rozvojom technológií sa však zvyšuje aj počet a sofistikácia hrozieb, ktorým sú tieto zariadenia vystavené. Medzi tieto hrozby patrí malware, phishing, ransomware, DDoS útoky a mnoho ďalších, ktoré môžu ohroziť integritu, dostupnosť a dôvernosť našich údajov a informácií.</w:t>
       </w:r>
     </w:p>
     <w:p>
@@ -1885,6 +1795,7 @@
           <w:szCs w:val="24"/>
         </w:rPr>
         <w:sectPr>
+          <w:footerReference w:type="default" r:id="rId16"/>
           <w:type w:val="continuous"/>
           <w:pgSz w:w="11906" w:h="16838"/>
           <w:pgMar w:top="1418" w:right="1418" w:bottom="1418" w:left="1985" w:header="708" w:footer="708" w:gutter="0"/>
@@ -2047,25 +1958,7 @@
           <w:sz w:val="24"/>
           <w:szCs w:val="24"/>
         </w:rPr>
-        <w:t xml:space="preserve">: Tieto sú implementované ako programy na existujúcich počítačoch alebo sieťových zariadeniach a poskytujú </w:t>
-      </w:r>
-      <w:proofErr w:type="spellStart"/>
-      <w:r>
-        <w:rPr>
-          <w:rFonts w:ascii="Times New Roman" w:hAnsi="Times New Roman"/>
-          <w:sz w:val="24"/>
-          <w:szCs w:val="24"/>
-        </w:rPr>
-        <w:t>firewallové</w:t>
-      </w:r>
-      <w:proofErr w:type="spellEnd"/>
-      <w:r>
-        <w:rPr>
-          <w:rFonts w:ascii="Times New Roman" w:hAnsi="Times New Roman"/>
-          <w:sz w:val="24"/>
-          <w:szCs w:val="24"/>
-        </w:rPr>
-        <w:t xml:space="preserve"> funkcie softvérovým spôsobom.</w:t>
+        <w:t>: Tieto sú implementované ako programy na existujúcich počítačoch alebo sieťových zariadeniach a poskytujú firewallové funkcie softvérovým spôsobom.</w:t>
       </w:r>
     </w:p>
     <w:p>
@@ -2090,61 +1983,7 @@
           <w:sz w:val="24"/>
           <w:szCs w:val="24"/>
         </w:rPr>
-        <w:t xml:space="preserve">Firewall zohráva kľúčovú úlohu pri ochrane sietí pred rôznymi hrozbami, vrátane útokov typu </w:t>
-      </w:r>
-      <w:proofErr w:type="spellStart"/>
-      <w:r>
-        <w:rPr>
-          <w:rFonts w:ascii="Times New Roman" w:hAnsi="Times New Roman"/>
-          <w:sz w:val="24"/>
-          <w:szCs w:val="24"/>
-        </w:rPr>
-        <w:t>DDoS</w:t>
-      </w:r>
-      <w:proofErr w:type="spellEnd"/>
-      <w:r>
-        <w:rPr>
-          <w:rFonts w:ascii="Times New Roman" w:hAnsi="Times New Roman"/>
-          <w:sz w:val="24"/>
-          <w:szCs w:val="24"/>
-        </w:rPr>
-        <w:t xml:space="preserve">, malware, </w:t>
-      </w:r>
-      <w:proofErr w:type="spellStart"/>
-      <w:r>
-        <w:rPr>
-          <w:rFonts w:ascii="Times New Roman" w:hAnsi="Times New Roman"/>
-          <w:sz w:val="24"/>
-          <w:szCs w:val="24"/>
-        </w:rPr>
-        <w:t>ransomware</w:t>
-      </w:r>
-      <w:proofErr w:type="spellEnd"/>
-      <w:r>
-        <w:rPr>
-          <w:rFonts w:ascii="Times New Roman" w:hAnsi="Times New Roman"/>
-          <w:sz w:val="24"/>
-          <w:szCs w:val="24"/>
-        </w:rPr>
-        <w:t xml:space="preserve">, phishing a ďalších. Jeho konfigurácia sa zvyčajne riadi súborom pravidiel, ktoré administrátor nastavuje podľa potrieb a požiadaviek siete. Aktívne a efektívne používanie firewallu je jedným z </w:t>
-      </w:r>
-      <w:proofErr w:type="spellStart"/>
-      <w:r>
-        <w:rPr>
-          <w:rFonts w:ascii="Times New Roman" w:hAnsi="Times New Roman"/>
-          <w:sz w:val="24"/>
-          <w:szCs w:val="24"/>
-        </w:rPr>
-        <w:t>najzákladnejších</w:t>
-      </w:r>
-      <w:proofErr w:type="spellEnd"/>
-      <w:r>
-        <w:rPr>
-          <w:rFonts w:ascii="Times New Roman" w:hAnsi="Times New Roman"/>
-          <w:sz w:val="24"/>
-          <w:szCs w:val="24"/>
-        </w:rPr>
-        <w:t xml:space="preserve"> prvkov pre zabezpečenie moderných počítačových sietí.</w:t>
+        <w:t>Firewall zohráva kľúčovú úlohu pri ochrane sietí pred rôznymi hrozbami, vrátane útokov typu DDoS, malware, ransomware, phishing a ďalších. Jeho konfigurácia sa zvyčajne riadi súborom pravidiel, ktoré administrátor nastavuje podľa potrieb a požiadaviek siete. Aktívne a efektívne používanie firewallu je jedným z najzákladnejších prvkov pre zabezpečenie moderných počítačových sietí.</w:t>
       </w:r>
     </w:p>
     <w:p>
@@ -2176,6 +2015,7 @@
           <w:szCs w:val="24"/>
         </w:rPr>
         <w:sectPr>
+          <w:footerReference w:type="default" r:id="rId17"/>
           <w:pgSz w:w="11906" w:h="16838"/>
           <w:pgMar w:top="1418" w:right="1418" w:bottom="1418" w:left="1985" w:header="708" w:footer="708" w:gutter="0"/>
           <w:pgNumType w:start="3"/>
@@ -2234,25 +2074,7 @@
           <w:sz w:val="24"/>
           <w:szCs w:val="24"/>
         </w:rPr>
-        <w:t>Prvé firewally sa objavili ako softvérové aplikácie na operačných systémoch Unix a boli známe ako "</w:t>
-      </w:r>
-      <w:proofErr w:type="spellStart"/>
-      <w:r>
-        <w:rPr>
-          <w:rFonts w:ascii="Times New Roman" w:hAnsi="Times New Roman"/>
-          <w:sz w:val="24"/>
-          <w:szCs w:val="24"/>
-        </w:rPr>
-        <w:t>packet</w:t>
-      </w:r>
-      <w:proofErr w:type="spellEnd"/>
-      <w:r>
-        <w:rPr>
-          <w:rFonts w:ascii="Times New Roman" w:hAnsi="Times New Roman"/>
-          <w:sz w:val="24"/>
-          <w:szCs w:val="24"/>
-        </w:rPr>
-        <w:t xml:space="preserve"> filter" firewally. Tieto nástroje boli schopné filtrovať sieťový tok na základe IP adries, portov a protokolov. V tejto dobe neboli firewally považované za samostatné zariadenia, ale skôr za súčasť sieťového softvéru</w:t>
+        <w:t>Prvé firewally sa objavili ako softvérové aplikácie na operačných systémoch Unix a boli známe ako "packet filter" firewally. Tieto nástroje boli schopné filtrovať sieťový tok na základe IP adries, portov a protokolov. V tejto dobe neboli firewally považované za samostatné zariadenia, ale skôr za súčasť sieťového softvéru</w:t>
       </w:r>
     </w:p>
     <w:p>
@@ -2296,61 +2118,7 @@
           <w:sz w:val="24"/>
           <w:szCs w:val="24"/>
         </w:rPr>
-        <w:t xml:space="preserve">V 90. rokoch sa začali objavovať firewally s lepšími možnosťami kontroly, ako napríklad </w:t>
-      </w:r>
-      <w:proofErr w:type="spellStart"/>
-      <w:r>
-        <w:rPr>
-          <w:rFonts w:ascii="Times New Roman" w:hAnsi="Times New Roman"/>
-          <w:sz w:val="24"/>
-          <w:szCs w:val="24"/>
-        </w:rPr>
-        <w:t>Stateful</w:t>
-      </w:r>
-      <w:proofErr w:type="spellEnd"/>
-      <w:r>
-        <w:rPr>
-          <w:rFonts w:ascii="Times New Roman" w:hAnsi="Times New Roman"/>
-          <w:sz w:val="24"/>
-          <w:szCs w:val="24"/>
-        </w:rPr>
-        <w:t xml:space="preserve"> </w:t>
-      </w:r>
-      <w:proofErr w:type="spellStart"/>
-      <w:r>
-        <w:rPr>
-          <w:rFonts w:ascii="Times New Roman" w:hAnsi="Times New Roman"/>
-          <w:sz w:val="24"/>
-          <w:szCs w:val="24"/>
-        </w:rPr>
-        <w:t>Inspection</w:t>
-      </w:r>
-      <w:proofErr w:type="spellEnd"/>
-      <w:r>
-        <w:rPr>
-          <w:rFonts w:ascii="Times New Roman" w:hAnsi="Times New Roman"/>
-          <w:sz w:val="24"/>
-          <w:szCs w:val="24"/>
-        </w:rPr>
-        <w:t xml:space="preserve">. Tieto firewally boli schopné sledovať stav sieťovej komunikácie a povoliť alebo zablokovať dáta na základe </w:t>
-      </w:r>
-      <w:proofErr w:type="spellStart"/>
-      <w:r>
-        <w:rPr>
-          <w:rFonts w:ascii="Times New Roman" w:hAnsi="Times New Roman"/>
-          <w:sz w:val="24"/>
-          <w:szCs w:val="24"/>
-        </w:rPr>
-        <w:t>kontextuálnych</w:t>
-      </w:r>
-      <w:proofErr w:type="spellEnd"/>
-      <w:r>
-        <w:rPr>
-          <w:rFonts w:ascii="Times New Roman" w:hAnsi="Times New Roman"/>
-          <w:sz w:val="24"/>
-          <w:szCs w:val="24"/>
-        </w:rPr>
-        <w:t xml:space="preserve"> informácií o spojeniach.</w:t>
+        <w:t>V 90. rokoch sa začali objavovať firewally s lepšími možnosťami kontroly, ako napríklad Stateful Inspection. Tieto firewally boli schopné sledovať stav sieťovej komunikácie a povoliť alebo zablokovať dáta na základe kontextuálnych informácií o spojeniach.</w:t>
       </w:r>
     </w:p>
     <w:p>
@@ -2446,25 +2214,7 @@
           <w:sz w:val="24"/>
           <w:szCs w:val="24"/>
         </w:rPr>
-        <w:t xml:space="preserve">V súčasnosti sú firewally neoddeliteľnou súčasťou zabezpečenia siete a sú nasadené vo všetkých druhoch prostredí, od domácich sietí po veľké </w:t>
-      </w:r>
-      <w:proofErr w:type="spellStart"/>
-      <w:r>
-        <w:rPr>
-          <w:rFonts w:ascii="Times New Roman" w:hAnsi="Times New Roman"/>
-          <w:sz w:val="24"/>
-          <w:szCs w:val="24"/>
-        </w:rPr>
-        <w:t>korporátne</w:t>
-      </w:r>
-      <w:proofErr w:type="spellEnd"/>
-      <w:r>
-        <w:rPr>
-          <w:rFonts w:ascii="Times New Roman" w:hAnsi="Times New Roman"/>
-          <w:sz w:val="24"/>
-          <w:szCs w:val="24"/>
-        </w:rPr>
-        <w:t xml:space="preserve"> siete a poskytujú kritickú ochranu pred mnohými hrozbami z internetu. Ich funkcie a schopnosti sa neustále vyvíjajú, aby dokázali zvládnuť nové a sofistikovanejšie hrozby.</w:t>
+        <w:t>V súčasnosti sú firewally neoddeliteľnou súčasťou zabezpečenia siete a sú nasadené vo všetkých druhoch prostredí, od domácich sietí po veľké korporátne siete a poskytujú kritickú ochranu pred mnohými hrozbami z internetu. Ich funkcie a schopnosti sa neustále vyvíjajú, aby dokázali zvládnuť nové a sofistikovanejšie hrozby.</w:t>
       </w:r>
     </w:p>
     <w:p>
@@ -2478,6 +2228,41 @@
         <w:t>Sieťový firewall</w:t>
       </w:r>
       <w:bookmarkEnd w:id="14"/>
+    </w:p>
+    <w:p>
+      <w:pPr>
+        <w:rPr>
+          <w:rFonts w:ascii="Times New Roman" w:hAnsi="Times New Roman"/>
+          <w:sz w:val="24"/>
+          <w:szCs w:val="24"/>
+        </w:rPr>
+        <w:sectPr>
+          <w:footerReference w:type="default" r:id="rId18"/>
+          <w:type w:val="continuous"/>
+          <w:pgSz w:w="11906" w:h="16838"/>
+          <w:pgMar w:top="1418" w:right="1418" w:bottom="1418" w:left="1985" w:header="708" w:footer="708" w:gutter="0"/>
+          <w:pgNumType w:start="3"/>
+          <w:cols w:space="708"/>
+          <w:docGrid w:linePitch="360"/>
+        </w:sectPr>
+      </w:pPr>
+      <w:r>
+        <w:rPr>
+          <w:rFonts w:ascii="Times New Roman" w:hAnsi="Times New Roman"/>
+          <w:sz w:val="24"/>
+          <w:szCs w:val="24"/>
+        </w:rPr>
+        <w:t>Sieťový firewall, známy aj ako rozhranie, je bezpečnostné zariadenie alebo softvér, ktorý funguje na úrovni sieťovej vrstvy OSI modelu (Open Systems Interconnection). Jeho hlavnou úlohou je chrániť sieť pred neoprávnenými prístupmi a škodlivými útokmi, kontrolujúc tok dát medzi internými a externými časťami siete a medzi sieťou a vonkajším prostredím, ako je internet.</w:t>
+      </w:r>
+    </w:p>
+    <w:p>
+      <w:pPr>
+        <w:rPr>
+          <w:rFonts w:ascii="Times New Roman" w:hAnsi="Times New Roman"/>
+          <w:sz w:val="24"/>
+          <w:szCs w:val="24"/>
+        </w:rPr>
+      </w:pPr>
     </w:p>
     <w:p>
       <w:pPr>
@@ -2501,56 +2286,25 @@
           <w:sz w:val="24"/>
           <w:szCs w:val="24"/>
         </w:rPr>
-        <w:t>Sieťový firewall, známy aj ako rozhranie, je bezpečnostné zariadenie alebo softvér, ktorý funguje na úrovni sieťovej vrstvy OSI modelu (</w:t>
-      </w:r>
-      <w:proofErr w:type="spellStart"/>
-      <w:r>
-        <w:rPr>
-          <w:rFonts w:ascii="Times New Roman" w:hAnsi="Times New Roman"/>
-          <w:sz w:val="24"/>
-          <w:szCs w:val="24"/>
-        </w:rPr>
-        <w:t>Open</w:t>
-      </w:r>
-      <w:proofErr w:type="spellEnd"/>
-      <w:r>
-        <w:rPr>
-          <w:rFonts w:ascii="Times New Roman" w:hAnsi="Times New Roman"/>
-          <w:sz w:val="24"/>
-          <w:szCs w:val="24"/>
-        </w:rPr>
-        <w:t xml:space="preserve"> Systems </w:t>
-      </w:r>
-      <w:proofErr w:type="spellStart"/>
-      <w:r>
-        <w:rPr>
-          <w:rFonts w:ascii="Times New Roman" w:hAnsi="Times New Roman"/>
-          <w:sz w:val="24"/>
-          <w:szCs w:val="24"/>
-        </w:rPr>
-        <w:t>Interconnection</w:t>
-      </w:r>
-      <w:proofErr w:type="spellEnd"/>
-      <w:r>
-        <w:rPr>
-          <w:rFonts w:ascii="Times New Roman" w:hAnsi="Times New Roman"/>
-          <w:sz w:val="24"/>
-          <w:szCs w:val="24"/>
-        </w:rPr>
-        <w:t>). Jeho hlavnou úlohou je chrániť sieť pred neoprávnenými prístupmi a škodlivými útokmi, kontrolujúc tok dát medzi internými a externými časťami siete a medzi sieťou a vonkajším prostredím, ako je internet.</w:t>
-      </w:r>
-    </w:p>
-    <w:p>
-      <w:pPr>
-        <w:rPr>
-          <w:rFonts w:ascii="Times New Roman" w:hAnsi="Times New Roman"/>
-          <w:sz w:val="24"/>
-          <w:szCs w:val="24"/>
-        </w:rPr>
-      </w:pPr>
-    </w:p>
-    <w:p>
-      <w:pPr>
+        <w:t>Funkcie sieťového firewallu zahŕňajú:</w:t>
+      </w:r>
+    </w:p>
+    <w:p>
+      <w:pPr>
+        <w:rPr>
+          <w:rFonts w:ascii="Times New Roman" w:hAnsi="Times New Roman"/>
+          <w:sz w:val="24"/>
+          <w:szCs w:val="24"/>
+        </w:rPr>
+      </w:pPr>
+    </w:p>
+    <w:p>
+      <w:pPr>
+        <w:pStyle w:val="Odsekzoznamu"/>
+        <w:numPr>
+          <w:ilvl w:val="0"/>
+          <w:numId w:val="14"/>
+        </w:numPr>
         <w:rPr>
           <w:rFonts w:ascii="Times New Roman" w:hAnsi="Times New Roman"/>
           <w:sz w:val="24"/>
@@ -2571,11 +2325,12 @@
           <w:sz w:val="24"/>
           <w:szCs w:val="24"/>
         </w:rPr>
-        <w:t>Funkcie sieťového firewallu zahŕňajú:</w:t>
-      </w:r>
-    </w:p>
-    <w:p>
-      <w:pPr>
+        <w:t>Filtrovanie paketov: Firewall analyzuje pakety údajov prichádzajúce do siete a rozhoduje, či ich povoliť alebo zablokovať na základe preddefinovaných pravidiel. Tieto pravidlá môžu zahŕňať informácie o zdrojových a cieľových IP adresách, portoch a používaných protokoloch.</w:t>
+      </w:r>
+    </w:p>
+    <w:p>
+      <w:pPr>
+        <w:pStyle w:val="Odsekzoznamu"/>
         <w:rPr>
           <w:rFonts w:ascii="Times New Roman" w:hAnsi="Times New Roman"/>
           <w:sz w:val="24"/>
@@ -2610,7 +2365,7 @@
           <w:sz w:val="24"/>
           <w:szCs w:val="24"/>
         </w:rPr>
-        <w:t>Filtrovanie paketov: Firewall analyzuje pakety údajov prichádzajúce do siete a rozhoduje, či ich povoliť alebo zablokovať na základe preddefinovaných pravidiel. Tieto pravidlá môžu zahŕňať informácie o zdrojových a cieľových IP adresách, portoch a používaných protokoloch.</w:t>
+        <w:t xml:space="preserve"> Stateful Inspection: Táto technika umožňuje firewallu sledovať stav sieťovej komunikácie a vytvárať dynamické pravidlá na základe kontextuálnych informácií o spojeniach. To umožňuje firewallu robiť rozhodnutia na základe stavu spojenia a nielen na základe jednotlivých paketov.</w:t>
       </w:r>
     </w:p>
     <w:p>
@@ -2650,61 +2405,7 @@
           <w:sz w:val="24"/>
           <w:szCs w:val="24"/>
         </w:rPr>
-        <w:t xml:space="preserve"> </w:t>
-      </w:r>
-      <w:proofErr w:type="spellStart"/>
-      <w:r>
-        <w:rPr>
-          <w:rFonts w:ascii="Times New Roman" w:hAnsi="Times New Roman"/>
-          <w:sz w:val="24"/>
-          <w:szCs w:val="24"/>
-        </w:rPr>
-        <w:t>Stateful</w:t>
-      </w:r>
-      <w:proofErr w:type="spellEnd"/>
-      <w:r>
-        <w:rPr>
-          <w:rFonts w:ascii="Times New Roman" w:hAnsi="Times New Roman"/>
-          <w:sz w:val="24"/>
-          <w:szCs w:val="24"/>
-        </w:rPr>
-        <w:t xml:space="preserve"> </w:t>
-      </w:r>
-      <w:proofErr w:type="spellStart"/>
-      <w:r>
-        <w:rPr>
-          <w:rFonts w:ascii="Times New Roman" w:hAnsi="Times New Roman"/>
-          <w:sz w:val="24"/>
-          <w:szCs w:val="24"/>
-        </w:rPr>
-        <w:t>Inspection</w:t>
-      </w:r>
-      <w:proofErr w:type="spellEnd"/>
-      <w:r>
-        <w:rPr>
-          <w:rFonts w:ascii="Times New Roman" w:hAnsi="Times New Roman"/>
-          <w:sz w:val="24"/>
-          <w:szCs w:val="24"/>
-        </w:rPr>
-        <w:t xml:space="preserve">: Táto technika umožňuje firewallu sledovať stav sieťovej komunikácie a vytvárať dynamické pravidlá na základe </w:t>
-      </w:r>
-      <w:proofErr w:type="spellStart"/>
-      <w:r>
-        <w:rPr>
-          <w:rFonts w:ascii="Times New Roman" w:hAnsi="Times New Roman"/>
-          <w:sz w:val="24"/>
-          <w:szCs w:val="24"/>
-        </w:rPr>
-        <w:t>kontextuálnych</w:t>
-      </w:r>
-      <w:proofErr w:type="spellEnd"/>
-      <w:r>
-        <w:rPr>
-          <w:rFonts w:ascii="Times New Roman" w:hAnsi="Times New Roman"/>
-          <w:sz w:val="24"/>
-          <w:szCs w:val="24"/>
-        </w:rPr>
-        <w:t xml:space="preserve"> informácií o spojeniach. To umožňuje firewallu robiť rozhodnutia na základe stavu spojenia a nielen na základe jednotlivých paketov.</w:t>
+        <w:t xml:space="preserve"> Virtuálne súkromné siete (VPN): Niektoré sieťové firewally majú schopnosť vytvárať VPN tunely, ktoré umožňujú bezpečnú komunikáciu medzi vzdialenými sieťami alebo zariadeniami cez verejný internet.</w:t>
       </w:r>
     </w:p>
     <w:p>
@@ -2744,7 +2445,7 @@
           <w:sz w:val="24"/>
           <w:szCs w:val="24"/>
         </w:rPr>
-        <w:t xml:space="preserve"> Virtuálne súkromné siete (VPN): Niektoré sieťové firewally majú schopnosť vytvárať VPN tunely, ktoré umožňujú bezpečnú komunikáciu medzi vzdialenými sieťami alebo zariadeniami cez verejný internet.</w:t>
+        <w:t xml:space="preserve"> NAT (Network Address Translation): Firewall môže vykonávať funkciu NAT, ktorá prekladá interné IP adresy na verejné IP adresy a umožňuje viacerým zariadeniam v sieti komunikovať so zariadeniami mimo siete cez jedinú verejnú IP adresu.</w:t>
       </w:r>
     </w:p>
     <w:p>
@@ -2784,80 +2485,11 @@
           <w:sz w:val="24"/>
           <w:szCs w:val="24"/>
         </w:rPr>
-        <w:t xml:space="preserve"> NAT (</w:t>
-      </w:r>
-      <w:proofErr w:type="spellStart"/>
-      <w:r>
-        <w:rPr>
-          <w:rFonts w:ascii="Times New Roman" w:hAnsi="Times New Roman"/>
-          <w:sz w:val="24"/>
-          <w:szCs w:val="24"/>
-        </w:rPr>
-        <w:t>Network</w:t>
-      </w:r>
-      <w:proofErr w:type="spellEnd"/>
-      <w:r>
-        <w:rPr>
-          <w:rFonts w:ascii="Times New Roman" w:hAnsi="Times New Roman"/>
-          <w:sz w:val="24"/>
-          <w:szCs w:val="24"/>
-        </w:rPr>
-        <w:t xml:space="preserve"> </w:t>
-      </w:r>
-      <w:proofErr w:type="spellStart"/>
-      <w:r>
-        <w:rPr>
-          <w:rFonts w:ascii="Times New Roman" w:hAnsi="Times New Roman"/>
-          <w:sz w:val="24"/>
-          <w:szCs w:val="24"/>
-        </w:rPr>
-        <w:t>Address</w:t>
-      </w:r>
-      <w:proofErr w:type="spellEnd"/>
-      <w:r>
-        <w:rPr>
-          <w:rFonts w:ascii="Times New Roman" w:hAnsi="Times New Roman"/>
-          <w:sz w:val="24"/>
-          <w:szCs w:val="24"/>
-        </w:rPr>
-        <w:t xml:space="preserve"> </w:t>
-      </w:r>
-      <w:proofErr w:type="spellStart"/>
-      <w:r>
-        <w:rPr>
-          <w:rFonts w:ascii="Times New Roman" w:hAnsi="Times New Roman"/>
-          <w:sz w:val="24"/>
-          <w:szCs w:val="24"/>
-        </w:rPr>
-        <w:t>Translation</w:t>
-      </w:r>
-      <w:proofErr w:type="spellEnd"/>
-      <w:r>
-        <w:rPr>
-          <w:rFonts w:ascii="Times New Roman" w:hAnsi="Times New Roman"/>
-          <w:sz w:val="24"/>
-          <w:szCs w:val="24"/>
-        </w:rPr>
-        <w:t>): Firewall môže vykonávať funkciu NAT, ktorá prekladá interné IP adresy na verejné IP adresy a umožňuje viacerým zariadeniam v sieti komunikovať so zariadeniami mimo siete cez jedinú verejnú IP adresu.</w:t>
-      </w:r>
-    </w:p>
-    <w:p>
-      <w:pPr>
-        <w:pStyle w:val="Odsekzoznamu"/>
-        <w:rPr>
-          <w:rFonts w:ascii="Times New Roman" w:hAnsi="Times New Roman"/>
-          <w:sz w:val="24"/>
-          <w:szCs w:val="24"/>
-        </w:rPr>
-      </w:pPr>
-    </w:p>
-    <w:p>
-      <w:pPr>
-        <w:pStyle w:val="Odsekzoznamu"/>
-        <w:numPr>
-          <w:ilvl w:val="0"/>
-          <w:numId w:val="14"/>
-        </w:numPr>
+        <w:t xml:space="preserve"> Logging a správa udalostí: Firewall môže zaznamenávať informácie o sieťovej prevádzke a udalostiach, ako sú pokusy o neoprávnený prístup alebo pokusy o útoky, čo pomáha administrátorom sledovať a analyzovať bezpečnostné incidenty.</w:t>
+      </w:r>
+    </w:p>
+    <w:p>
+      <w:pPr>
         <w:rPr>
           <w:rFonts w:ascii="Times New Roman" w:hAnsi="Times New Roman"/>
           <w:sz w:val="24"/>
@@ -2878,25 +2510,67 @@
           <w:sz w:val="24"/>
           <w:szCs w:val="24"/>
         </w:rPr>
+        <w:t>Sieťový firewall môže byť implementovaný ako hardvérové zariadenie alebo softvérové riešenie na serveri alebo osobnom počítači. Jeho konfigurácia sa zvyčajne riadi súborom pravidiel, ktoré administrátor nastavuje podľa potrieb a požiadaviek siete. Je to kľúčový prvok v ochrane siete pred rôznymi hrozbami a neoprávnenými prístupmi.</w:t>
+      </w:r>
+    </w:p>
+    <w:p>
+      <w:pPr>
+        <w:rPr>
+          <w:rFonts w:ascii="Times New Roman" w:hAnsi="Times New Roman"/>
+          <w:sz w:val="24"/>
+          <w:szCs w:val="24"/>
+        </w:rPr>
+      </w:pPr>
+    </w:p>
+    <w:p>
+      <w:pPr>
+        <w:pStyle w:val="PodNadpisKapitoly"/>
+      </w:pPr>
+      <w:bookmarkStart w:id="15" w:name="_Toc163579441"/>
+      <w:r>
+        <w:t>Aplikačný firewall</w:t>
+      </w:r>
+      <w:bookmarkEnd w:id="15"/>
+    </w:p>
+    <w:p>
+      <w:pPr>
+        <w:rPr>
+          <w:rFonts w:ascii="Times New Roman" w:hAnsi="Times New Roman"/>
+          <w:sz w:val="24"/>
+          <w:szCs w:val="24"/>
+        </w:rPr>
+        <w:sectPr>
+          <w:footerReference w:type="default" r:id="rId19"/>
+          <w:pgSz w:w="11906" w:h="16838"/>
+          <w:pgMar w:top="1418" w:right="1418" w:bottom="1418" w:left="1985" w:header="708" w:footer="708" w:gutter="0"/>
+          <w:pgNumType w:start="3"/>
+          <w:cols w:space="708"/>
+          <w:docGrid w:linePitch="360"/>
+        </w:sectPr>
+      </w:pPr>
+      <w:r>
+        <w:rPr>
+          <w:rFonts w:ascii="Times New Roman" w:hAnsi="Times New Roman"/>
+          <w:sz w:val="24"/>
+          <w:szCs w:val="24"/>
+        </w:rPr>
+        <w:t>Aplikačný firewall, známy tiež ako firewall na aplikačnej úrovni alebo aplikačná brána, je výkonný bezpečnostný nástroj, ktorý poskytuje komplexnú ochranu pred škodlivým softvérom a neoprávnenými prístupmi v sieťach. Jeho účelom je monitorovať, filtrovať a riadiť tok dát, ktoré prechádzajú cez sieť, s dôrazom na aplikačnú vrstvu OSI modelu, čím poskytuje úroveň kontroly a zabezpečenia, ktorá je zložitejšia a sofistikovanejšia ako u tradičných sieťových firewallov.</w:t>
+      </w:r>
+      <w:r>
+        <w:rPr>
+          <w:rFonts w:ascii="Times New Roman" w:hAnsi="Times New Roman"/>
+          <w:sz w:val="24"/>
+          <w:szCs w:val="24"/>
+        </w:rPr>
         <w:t xml:space="preserve"> </w:t>
       </w:r>
-      <w:proofErr w:type="spellStart"/>
-      <w:r>
-        <w:rPr>
-          <w:rFonts w:ascii="Times New Roman" w:hAnsi="Times New Roman"/>
-          <w:sz w:val="24"/>
-          <w:szCs w:val="24"/>
-        </w:rPr>
-        <w:t>Logging</w:t>
-      </w:r>
-      <w:proofErr w:type="spellEnd"/>
-      <w:r>
-        <w:rPr>
-          <w:rFonts w:ascii="Times New Roman" w:hAnsi="Times New Roman"/>
-          <w:sz w:val="24"/>
-          <w:szCs w:val="24"/>
-        </w:rPr>
-        <w:t xml:space="preserve"> a správa udalostí: Firewall môže zaznamenávať informácie o sieťovej prevádzke a udalostiach, ako sú pokusy o neoprávnený prístup alebo pokusy o útoky, čo pomáha administrátorom sledovať a analyzovať bezpečnostné incidenty.</w:t>
+      <w:r>
+        <w:rPr>
+          <w:rFonts w:ascii="Times New Roman" w:hAnsi="Times New Roman"/>
+          <w:sz w:val="24"/>
+          <w:szCs w:val="24"/>
+        </w:rPr>
+        <w:t>Jedným z hlavných prvkov aplikačného firewallu je aplikačná kontrola, ktorá umožňuje sledovať a identifikovať špecifické aplikácie a protokoly v sieťovej komunikácii. Táto schopnosť umožňuje firewallu efektívne rozhodovať o tom, ktoré aplikácie sú povolené a ktoré sú zablokované na základe definovaných pravidiel a politík zabezpečenia.</w:t>
       </w:r>
     </w:p>
     <w:p>
@@ -2921,66 +2595,7 @@
           <w:sz w:val="24"/>
           <w:szCs w:val="24"/>
         </w:rPr>
-        <w:t>Sieťový firewall môže byť implementovaný ako hardvérové zariadenie alebo softvérové riešenie na serveri alebo osobnom počítači. Jeho konfigurácia sa zvyčajne riadi súborom pravidiel, ktoré administrátor nastavuje podľa potrieb a požiadaviek siete. Je to kľúčový prvok v ochrane siete pred rôznymi hrozbami a neoprávnenými prístupmi.</w:t>
-      </w:r>
-    </w:p>
-    <w:p>
-      <w:pPr>
-        <w:rPr>
-          <w:rFonts w:ascii="Times New Roman" w:hAnsi="Times New Roman"/>
-          <w:sz w:val="24"/>
-          <w:szCs w:val="24"/>
-        </w:rPr>
-      </w:pPr>
-    </w:p>
-    <w:p>
-      <w:pPr>
-        <w:pStyle w:val="PodNadpisKapitoly"/>
-      </w:pPr>
-      <w:bookmarkStart w:id="15" w:name="_Toc163579441"/>
-      <w:r>
-        <w:t>Aplikačný firewall</w:t>
-      </w:r>
-      <w:bookmarkEnd w:id="15"/>
-    </w:p>
-    <w:p>
-      <w:pPr>
-        <w:rPr>
-          <w:rFonts w:ascii="Times New Roman" w:hAnsi="Times New Roman"/>
-          <w:sz w:val="24"/>
-          <w:szCs w:val="24"/>
-        </w:rPr>
-        <w:sectPr>
-          <w:pgSz w:w="11906" w:h="16838"/>
-          <w:pgMar w:top="1418" w:right="1418" w:bottom="1418" w:left="1985" w:header="708" w:footer="708" w:gutter="0"/>
-          <w:pgNumType w:start="3"/>
-          <w:cols w:space="708"/>
-          <w:docGrid w:linePitch="360"/>
-        </w:sectPr>
-      </w:pPr>
-      <w:r>
-        <w:rPr>
-          <w:rFonts w:ascii="Times New Roman" w:hAnsi="Times New Roman"/>
-          <w:sz w:val="24"/>
-          <w:szCs w:val="24"/>
-        </w:rPr>
-        <w:t>Aplikačný firewall, známy tiež ako firewall na aplikačnej úrovni alebo aplikačná brána, je výkonný bezpečnostný nástroj, ktorý poskytuje komplexnú ochranu pred škodlivým softvérom a neoprávnenými prístupmi v sieťach. Jeho účelom je monitorovať, filtrovať a riadiť tok dát, ktoré prechádzajú cez sieť, s dôrazom na aplikačnú vrstvu OSI modelu, čím poskytuje úroveň kontroly a zabezpečenia, ktorá je zložitejšia a sofistikovanejšia ako u tradičných sieťových firewallov.</w:t>
-      </w:r>
-      <w:r>
-        <w:rPr>
-          <w:rFonts w:ascii="Times New Roman" w:hAnsi="Times New Roman"/>
-          <w:sz w:val="24"/>
-          <w:szCs w:val="24"/>
-        </w:rPr>
-        <w:t xml:space="preserve"> </w:t>
-      </w:r>
-      <w:r>
-        <w:rPr>
-          <w:rFonts w:ascii="Times New Roman" w:hAnsi="Times New Roman"/>
-          <w:sz w:val="24"/>
-          <w:szCs w:val="24"/>
-        </w:rPr>
-        <w:t>Jedným z hlavných prvkov aplikačného firewallu je aplikačná kontrola, ktorá umožňuje sledovať a identifikovať špecifické aplikácie a protokoly v sieťovej komunikácii. Táto schopnosť umožňuje firewallu efektívne rozhodovať o tom, ktoré aplikácie sú povolené a ktoré sú zablokované na základe definovaných pravidiel a politík zabezpečenia.</w:t>
+        <w:t>Okrem toho aplikačný firewall poskytuje filtrovanie obsahu, čo znamená, že môže analyzovať obsah dát a identifikovať škodlivý obsah, ako sú malvéry, phishingové pokusy, alebo nevhodný obsah, a následne ho zablokovať alebo upozorniť administrátora na možnú hrozbu. Táto funkcia je zvlášť dôležitá v prípade webstránok a aplikácií, ktoré sú vystavené riziku útokov z internetu.</w:t>
       </w:r>
     </w:p>
     <w:p>
@@ -3005,43 +2620,7 @@
           <w:sz w:val="24"/>
           <w:szCs w:val="24"/>
         </w:rPr>
-        <w:t xml:space="preserve">Okrem toho aplikačný firewall poskytuje filtrovanie obsahu, čo znamená, že môže analyzovať obsah dát a identifikovať škodlivý obsah, ako sú </w:t>
-      </w:r>
-      <w:proofErr w:type="spellStart"/>
-      <w:r>
-        <w:rPr>
-          <w:rFonts w:ascii="Times New Roman" w:hAnsi="Times New Roman"/>
-          <w:sz w:val="24"/>
-          <w:szCs w:val="24"/>
-        </w:rPr>
-        <w:t>malvéry</w:t>
-      </w:r>
-      <w:proofErr w:type="spellEnd"/>
-      <w:r>
-        <w:rPr>
-          <w:rFonts w:ascii="Times New Roman" w:hAnsi="Times New Roman"/>
-          <w:sz w:val="24"/>
-          <w:szCs w:val="24"/>
-        </w:rPr>
-        <w:t xml:space="preserve">, </w:t>
-      </w:r>
-      <w:proofErr w:type="spellStart"/>
-      <w:r>
-        <w:rPr>
-          <w:rFonts w:ascii="Times New Roman" w:hAnsi="Times New Roman"/>
-          <w:sz w:val="24"/>
-          <w:szCs w:val="24"/>
-        </w:rPr>
-        <w:t>phishingové</w:t>
-      </w:r>
-      <w:proofErr w:type="spellEnd"/>
-      <w:r>
-        <w:rPr>
-          <w:rFonts w:ascii="Times New Roman" w:hAnsi="Times New Roman"/>
-          <w:sz w:val="24"/>
-          <w:szCs w:val="24"/>
-        </w:rPr>
-        <w:t xml:space="preserve"> pokusy, alebo nevhodný obsah, a následne ho zablokovať alebo upozorniť administrátora na možnú hrozbu. Táto funkcia je zvlášť dôležitá v prípade webstránok a aplikácií, ktoré sú vystavené riziku útokov z internetu.</w:t>
+        <w:t>Ďalšou dôležitou funkciou aplikačného firewallu je schopnosť protokolovania a správy udalostí. Firewall dokáže zaznamenávať udalosti a spravovať ich, čo umožňuje administrátorom sledovať sieťovú prevádzku, identifikovať potenciálne hrozby a reagovať na ne včas. Táto viditeľnosť a možnosť analýzy udalostí je kľúčová pre účinnú ochranu siete a prevenciu bezpečnostných incidentov.</w:t>
       </w:r>
     </w:p>
     <w:p>
@@ -3066,104 +2645,7 @@
           <w:sz w:val="24"/>
           <w:szCs w:val="24"/>
         </w:rPr>
-        <w:t xml:space="preserve">Ďalšou dôležitou funkciou aplikačného firewallu je schopnosť protokolovania a správy udalostí. Firewall dokáže zaznamenávať udalosti a spravovať ich, čo umožňuje administrátorom sledovať sieťovú prevádzku, identifikovať potenciálne hrozby a reagovať na </w:t>
-      </w:r>
-      <w:proofErr w:type="spellStart"/>
-      <w:r>
-        <w:rPr>
-          <w:rFonts w:ascii="Times New Roman" w:hAnsi="Times New Roman"/>
-          <w:sz w:val="24"/>
-          <w:szCs w:val="24"/>
-        </w:rPr>
-        <w:t>ne</w:t>
-      </w:r>
-      <w:proofErr w:type="spellEnd"/>
-      <w:r>
-        <w:rPr>
-          <w:rFonts w:ascii="Times New Roman" w:hAnsi="Times New Roman"/>
-          <w:sz w:val="24"/>
-          <w:szCs w:val="24"/>
-        </w:rPr>
-        <w:t xml:space="preserve"> včas. Táto viditeľnosť a možnosť analýzy udalostí je kľúčová pre účinnú ochranu siete a prevenciu bezpečnostných incidentov.</w:t>
-      </w:r>
-    </w:p>
-    <w:p>
-      <w:pPr>
-        <w:rPr>
-          <w:rFonts w:ascii="Times New Roman" w:hAnsi="Times New Roman"/>
-          <w:sz w:val="24"/>
-          <w:szCs w:val="24"/>
-        </w:rPr>
-        <w:sectPr>
-          <w:type w:val="continuous"/>
-          <w:pgSz w:w="11906" w:h="16838"/>
-          <w:pgMar w:top="1418" w:right="1418" w:bottom="1418" w:left="1985" w:header="708" w:footer="708" w:gutter="0"/>
-          <w:pgNumType w:start="3"/>
-          <w:cols w:space="708"/>
-          <w:docGrid w:linePitch="360"/>
-        </w:sectPr>
-      </w:pPr>
-      <w:r>
-        <w:rPr>
-          <w:rFonts w:ascii="Times New Roman" w:hAnsi="Times New Roman"/>
-          <w:sz w:val="24"/>
-          <w:szCs w:val="24"/>
-        </w:rPr>
-        <w:t xml:space="preserve">Ďalej, aplikačný firewall môže poskytovať aj funkcie na prevenciu útokov, ako sú SQL </w:t>
-      </w:r>
-      <w:proofErr w:type="spellStart"/>
-      <w:r>
-        <w:rPr>
-          <w:rFonts w:ascii="Times New Roman" w:hAnsi="Times New Roman"/>
-          <w:sz w:val="24"/>
-          <w:szCs w:val="24"/>
-        </w:rPr>
-        <w:t>injection</w:t>
-      </w:r>
-      <w:proofErr w:type="spellEnd"/>
-      <w:r>
-        <w:rPr>
-          <w:rFonts w:ascii="Times New Roman" w:hAnsi="Times New Roman"/>
-          <w:sz w:val="24"/>
-          <w:szCs w:val="24"/>
-        </w:rPr>
-        <w:t xml:space="preserve"> útoky, XSS (</w:t>
-      </w:r>
-      <w:proofErr w:type="spellStart"/>
-      <w:r>
-        <w:rPr>
-          <w:rFonts w:ascii="Times New Roman" w:hAnsi="Times New Roman"/>
-          <w:sz w:val="24"/>
-          <w:szCs w:val="24"/>
-        </w:rPr>
-        <w:t>cross</w:t>
-      </w:r>
-      <w:proofErr w:type="spellEnd"/>
-      <w:r>
-        <w:rPr>
-          <w:rFonts w:ascii="Times New Roman" w:hAnsi="Times New Roman"/>
-          <w:sz w:val="24"/>
-          <w:szCs w:val="24"/>
-        </w:rPr>
-        <w:t xml:space="preserve">-site </w:t>
-      </w:r>
-      <w:proofErr w:type="spellStart"/>
-      <w:r>
-        <w:rPr>
-          <w:rFonts w:ascii="Times New Roman" w:hAnsi="Times New Roman"/>
-          <w:sz w:val="24"/>
-          <w:szCs w:val="24"/>
-        </w:rPr>
-        <w:t>scripting</w:t>
-      </w:r>
-      <w:proofErr w:type="spellEnd"/>
-      <w:r>
-        <w:rPr>
-          <w:rFonts w:ascii="Times New Roman" w:hAnsi="Times New Roman"/>
-          <w:sz w:val="24"/>
-          <w:szCs w:val="24"/>
-        </w:rPr>
-        <w:t>) útoky a ďalšie. Tieto funkcie pomáhajú chrániť webové aplikácie a serverové zdroje pred zneužitím a zraniteľnosťami, čo prispieva k celkovej bezpečnosti siete a aplikácií.</w:t>
+        <w:t>Ďalej, aplikačný firewall môže poskytovať aj funkcie na prevenciu útokov, ako sú SQL injection útoky, XSS (cross-site scripting) útoky a ďalšie. Tieto funkcie pomáhajú chrániť webové aplikácie a serverové zdroje pred zneužitím a zraniteľnosťami, čo prispieva k celkovej bezpečnosti siete a aplikácií.</w:t>
       </w:r>
     </w:p>
     <w:p>
@@ -3715,21 +3197,7 @@
         <w:rPr>
           <w:color w:val="A6A6A6"/>
         </w:rPr>
-        <w:t xml:space="preserve">(štýl </w:t>
-      </w:r>
-      <w:proofErr w:type="spellStart"/>
-      <w:r>
-        <w:rPr>
-          <w:color w:val="A6A6A6"/>
-        </w:rPr>
-        <w:t>PodNadpis</w:t>
-      </w:r>
-      <w:proofErr w:type="spellEnd"/>
-      <w:r>
-        <w:rPr>
-          <w:color w:val="A6A6A6"/>
-        </w:rPr>
-        <w:t xml:space="preserve"> Kapitoly, bez čísla)</w:t>
+        <w:t>(štýl PodNadpis Kapitoly, bez čísla)</w:t>
       </w:r>
       <w:bookmarkEnd w:id="25"/>
     </w:p>
@@ -3865,6 +3333,53 @@
   <w:p>
     <w:pPr>
       <w:pStyle w:val="Pta"/>
+    </w:pPr>
+  </w:p>
+</w:ftr>
+</file>
+
+<file path=word/footer2.xml><?xml version="1.0" encoding="utf-8"?>
+<w:ftr xmlns:wpc="http://schemas.microsoft.com/office/word/2010/wordprocessingCanvas" xmlns:cx="http://schemas.microsoft.com/office/drawing/2014/chartex" xmlns:cx1="http://schemas.microsoft.com/office/drawing/2015/9/8/chartex" xmlns:cx2="http://schemas.microsoft.com/office/drawing/2015/10/21/chartex" xmlns:cx3="http://schemas.microsoft.com/office/drawing/2016/5/9/chartex" xmlns:cx4="http://schemas.microsoft.com/office/drawing/2016/5/10/chartex" xmlns:cx5="http://schemas.microsoft.com/office/drawing/2016/5/11/chartex" xmlns:cx6="http://schemas.microsoft.com/office/drawing/2016/5/12/chartex" xmlns:cx7="http://schemas.microsoft.com/office/drawing/2016/5/13/chartex" xmlns:cx8="http://schemas.microsoft.com/office/drawing/2016/5/14/chartex" xmlns:mc="http://schemas.openxmlformats.org/markup-compatibility/2006" xmlns:aink="http://schemas.microsoft.com/office/drawing/2016/ink" xmlns:am3d="http://schemas.microsoft.com/office/drawing/2017/model3d" xmlns:o="urn:schemas-microsoft-com:office:office" xmlns:oel="http://schemas.microsoft.com/office/2019/extlst" xmlns:r="http://schemas.openxmlformats.org/officeDocument/2006/relationships" xmlns:m="http://schemas.openxmlformats.org/officeDocument/2006/math" xmlns:v="urn:schemas-microsoft-com:vml" xmlns:wp14="http://schemas.microsoft.com/office/word/2010/wordprocessingDrawing" xmlns:wp="http://schemas.openxmlformats.org/drawingml/2006/wordprocessingDrawing" xmlns:w10="urn:schemas-microsoft-com:office:word" xmlns:w="http://schemas.openxmlformats.org/wordprocessingml/2006/main" xmlns:w14="http://schemas.microsoft.com/office/word/2010/wordml" xmlns:w15="http://schemas.microsoft.com/office/word/2012/wordml" xmlns:w16cex="http://schemas.microsoft.com/office/word/2018/wordml/cex" xmlns:w16cid="http://schemas.microsoft.com/office/word/2016/wordml/cid" xmlns:w16="http://schemas.microsoft.com/office/word/2018/wordml" xmlns:w16sdtdh="http://schemas.microsoft.com/office/word/2020/wordml/sdtdatahash" xmlns:w16se="http://schemas.microsoft.com/office/word/2015/wordml/symex" xmlns:wpg="http://schemas.microsoft.com/office/word/2010/wordprocessingGroup" xmlns:wpi="http://schemas.microsoft.com/office/word/2010/wordprocessingInk" xmlns:wne="http://schemas.microsoft.com/office/word/2006/wordml" xmlns:wps="http://schemas.microsoft.com/office/word/2010/wordprocessingShape" mc:Ignorable="w14 w15 w16se w16cid w16 w16cex w16sdtdh wp14">
+  <w:p>
+    <w:pPr>
+      <w:pStyle w:val="Pta"/>
+    </w:pPr>
+  </w:p>
+</w:ftr>
+</file>
+
+<file path=word/footer3.xml><?xml version="1.0" encoding="utf-8"?>
+<w:ftr xmlns:wpc="http://schemas.microsoft.com/office/word/2010/wordprocessingCanvas" xmlns:cx="http://schemas.microsoft.com/office/drawing/2014/chartex" xmlns:cx1="http://schemas.microsoft.com/office/drawing/2015/9/8/chartex" xmlns:cx2="http://schemas.microsoft.com/office/drawing/2015/10/21/chartex" xmlns:cx3="http://schemas.microsoft.com/office/drawing/2016/5/9/chartex" xmlns:cx4="http://schemas.microsoft.com/office/drawing/2016/5/10/chartex" xmlns:cx5="http://schemas.microsoft.com/office/drawing/2016/5/11/chartex" xmlns:cx6="http://schemas.microsoft.com/office/drawing/2016/5/12/chartex" xmlns:cx7="http://schemas.microsoft.com/office/drawing/2016/5/13/chartex" xmlns:cx8="http://schemas.microsoft.com/office/drawing/2016/5/14/chartex" xmlns:mc="http://schemas.openxmlformats.org/markup-compatibility/2006" xmlns:aink="http://schemas.microsoft.com/office/drawing/2016/ink" xmlns:am3d="http://schemas.microsoft.com/office/drawing/2017/model3d" xmlns:o="urn:schemas-microsoft-com:office:office" xmlns:oel="http://schemas.microsoft.com/office/2019/extlst" xmlns:r="http://schemas.openxmlformats.org/officeDocument/2006/relationships" xmlns:m="http://schemas.openxmlformats.org/officeDocument/2006/math" xmlns:v="urn:schemas-microsoft-com:vml" xmlns:wp14="http://schemas.microsoft.com/office/word/2010/wordprocessingDrawing" xmlns:wp="http://schemas.openxmlformats.org/drawingml/2006/wordprocessingDrawing" xmlns:w10="urn:schemas-microsoft-com:office:word" xmlns:w="http://schemas.openxmlformats.org/wordprocessingml/2006/main" xmlns:w14="http://schemas.microsoft.com/office/word/2010/wordml" xmlns:w15="http://schemas.microsoft.com/office/word/2012/wordml" xmlns:w16cex="http://schemas.microsoft.com/office/word/2018/wordml/cex" xmlns:w16cid="http://schemas.microsoft.com/office/word/2016/wordml/cid" xmlns:w16="http://schemas.microsoft.com/office/word/2018/wordml" xmlns:w16sdtdh="http://schemas.microsoft.com/office/word/2020/wordml/sdtdatahash" xmlns:w16se="http://schemas.microsoft.com/office/word/2015/wordml/symex" xmlns:wpg="http://schemas.microsoft.com/office/word/2010/wordprocessingGroup" xmlns:wpi="http://schemas.microsoft.com/office/word/2010/wordprocessingInk" xmlns:wne="http://schemas.microsoft.com/office/word/2006/wordml" xmlns:wps="http://schemas.microsoft.com/office/word/2010/wordprocessingShape" mc:Ignorable="w14 w15 w16se w16cid w16 w16cex w16sdtdh wp14">
+  <w:p>
+    <w:pPr>
+      <w:pStyle w:val="Pta"/>
+    </w:pPr>
+  </w:p>
+</w:ftr>
+</file>
+
+<file path=word/footer4.xml><?xml version="1.0" encoding="utf-8"?>
+<w:ftr xmlns:wpc="http://schemas.microsoft.com/office/word/2010/wordprocessingCanvas" xmlns:cx="http://schemas.microsoft.com/office/drawing/2014/chartex" xmlns:cx1="http://schemas.microsoft.com/office/drawing/2015/9/8/chartex" xmlns:cx2="http://schemas.microsoft.com/office/drawing/2015/10/21/chartex" xmlns:cx3="http://schemas.microsoft.com/office/drawing/2016/5/9/chartex" xmlns:cx4="http://schemas.microsoft.com/office/drawing/2016/5/10/chartex" xmlns:cx5="http://schemas.microsoft.com/office/drawing/2016/5/11/chartex" xmlns:cx6="http://schemas.microsoft.com/office/drawing/2016/5/12/chartex" xmlns:cx7="http://schemas.microsoft.com/office/drawing/2016/5/13/chartex" xmlns:cx8="http://schemas.microsoft.com/office/drawing/2016/5/14/chartex" xmlns:mc="http://schemas.openxmlformats.org/markup-compatibility/2006" xmlns:aink="http://schemas.microsoft.com/office/drawing/2016/ink" xmlns:am3d="http://schemas.microsoft.com/office/drawing/2017/model3d" xmlns:o="urn:schemas-microsoft-com:office:office" xmlns:oel="http://schemas.microsoft.com/office/2019/extlst" xmlns:r="http://schemas.openxmlformats.org/officeDocument/2006/relationships" xmlns:m="http://schemas.openxmlformats.org/officeDocument/2006/math" xmlns:v="urn:schemas-microsoft-com:vml" xmlns:wp14="http://schemas.microsoft.com/office/word/2010/wordprocessingDrawing" xmlns:wp="http://schemas.openxmlformats.org/drawingml/2006/wordprocessingDrawing" xmlns:w10="urn:schemas-microsoft-com:office:word" xmlns:w="http://schemas.openxmlformats.org/wordprocessingml/2006/main" xmlns:w14="http://schemas.microsoft.com/office/word/2010/wordml" xmlns:w15="http://schemas.microsoft.com/office/word/2012/wordml" xmlns:w16cex="http://schemas.microsoft.com/office/word/2018/wordml/cex" xmlns:w16cid="http://schemas.microsoft.com/office/word/2016/wordml/cid" xmlns:w16="http://schemas.microsoft.com/office/word/2018/wordml" xmlns:w16sdtdh="http://schemas.microsoft.com/office/word/2020/wordml/sdtdatahash" xmlns:w16se="http://schemas.microsoft.com/office/word/2015/wordml/symex" xmlns:wpg="http://schemas.microsoft.com/office/word/2010/wordprocessingGroup" xmlns:wpi="http://schemas.microsoft.com/office/word/2010/wordprocessingInk" xmlns:wne="http://schemas.microsoft.com/office/word/2006/wordml" xmlns:wps="http://schemas.microsoft.com/office/word/2010/wordprocessingShape" mc:Ignorable="w14 w15 w16se w16cid w16 w16cex w16sdtdh wp14">
+  <w:p>
+    <w:pPr>
+      <w:pStyle w:val="Pta"/>
+      <w:pBdr>
+        <w:top w:val="dotted" w:sz="4" w:space="1" w:color="auto"/>
+      </w:pBdr>
+      <w:jc w:val="center"/>
+    </w:pPr>
+    <w:r>
+      <w:t>5</w:t>
+    </w:r>
+  </w:p>
+</w:ftr>
+</file>
+
+<file path=word/footer5.xml><?xml version="1.0" encoding="utf-8"?>
+<w:ftr xmlns:wpc="http://schemas.microsoft.com/office/word/2010/wordprocessingCanvas" xmlns:cx="http://schemas.microsoft.com/office/drawing/2014/chartex" xmlns:cx1="http://schemas.microsoft.com/office/drawing/2015/9/8/chartex" xmlns:cx2="http://schemas.microsoft.com/office/drawing/2015/10/21/chartex" xmlns:cx3="http://schemas.microsoft.com/office/drawing/2016/5/9/chartex" xmlns:cx4="http://schemas.microsoft.com/office/drawing/2016/5/10/chartex" xmlns:cx5="http://schemas.microsoft.com/office/drawing/2016/5/11/chartex" xmlns:cx6="http://schemas.microsoft.com/office/drawing/2016/5/12/chartex" xmlns:cx7="http://schemas.microsoft.com/office/drawing/2016/5/13/chartex" xmlns:cx8="http://schemas.microsoft.com/office/drawing/2016/5/14/chartex" xmlns:mc="http://schemas.openxmlformats.org/markup-compatibility/2006" xmlns:aink="http://schemas.microsoft.com/office/drawing/2016/ink" xmlns:am3d="http://schemas.microsoft.com/office/drawing/2017/model3d" xmlns:o="urn:schemas-microsoft-com:office:office" xmlns:oel="http://schemas.microsoft.com/office/2019/extlst" xmlns:r="http://schemas.openxmlformats.org/officeDocument/2006/relationships" xmlns:m="http://schemas.openxmlformats.org/officeDocument/2006/math" xmlns:v="urn:schemas-microsoft-com:vml" xmlns:wp14="http://schemas.microsoft.com/office/word/2010/wordprocessingDrawing" xmlns:wp="http://schemas.openxmlformats.org/drawingml/2006/wordprocessingDrawing" xmlns:w10="urn:schemas-microsoft-com:office:word" xmlns:w="http://schemas.openxmlformats.org/wordprocessingml/2006/main" xmlns:w14="http://schemas.microsoft.com/office/word/2010/wordml" xmlns:w15="http://schemas.microsoft.com/office/word/2012/wordml" xmlns:w16cex="http://schemas.microsoft.com/office/word/2018/wordml/cex" xmlns:w16cid="http://schemas.microsoft.com/office/word/2016/wordml/cid" xmlns:w16="http://schemas.microsoft.com/office/word/2018/wordml" xmlns:w16sdtdh="http://schemas.microsoft.com/office/word/2020/wordml/sdtdatahash" xmlns:w16se="http://schemas.microsoft.com/office/word/2015/wordml/symex" xmlns:wpg="http://schemas.microsoft.com/office/word/2010/wordprocessingGroup" xmlns:wpi="http://schemas.microsoft.com/office/word/2010/wordprocessingInk" xmlns:wne="http://schemas.microsoft.com/office/word/2006/wordml" xmlns:wps="http://schemas.microsoft.com/office/word/2010/wordprocessingShape" mc:Ignorable="w14 w15 w16se w16cid w16 w16cex w16sdtdh wp14">
+  <w:p>
+    <w:pPr>
+      <w:pStyle w:val="Pta"/>
       <w:pBdr>
         <w:top w:val="dotted" w:sz="4" w:space="1" w:color="auto"/>
       </w:pBdr>
@@ -3874,22 +3389,84 @@
       <w:fldChar w:fldCharType="begin"/>
     </w:r>
     <w:r>
-      <w:instrText xml:space="preserve"> PAGE </w:instrText>
+      <w:instrText>PAGE   \* MERGEFORMAT</w:instrText>
     </w:r>
     <w:r>
       <w:fldChar w:fldCharType="separate"/>
     </w:r>
     <w:r>
-      <w:rPr>
-        <w:noProof/>
-      </w:rPr>
+      <w:t>1</w:t>
+    </w:r>
+    <w:r>
+      <w:fldChar w:fldCharType="end"/>
+    </w:r>
+  </w:p>
+</w:ftr>
+</file>
+
+<file path=word/footer6.xml><?xml version="1.0" encoding="utf-8"?>
+<w:ftr xmlns:wpc="http://schemas.microsoft.com/office/word/2010/wordprocessingCanvas" xmlns:cx="http://schemas.microsoft.com/office/drawing/2014/chartex" xmlns:cx1="http://schemas.microsoft.com/office/drawing/2015/9/8/chartex" xmlns:cx2="http://schemas.microsoft.com/office/drawing/2015/10/21/chartex" xmlns:cx3="http://schemas.microsoft.com/office/drawing/2016/5/9/chartex" xmlns:cx4="http://schemas.microsoft.com/office/drawing/2016/5/10/chartex" xmlns:cx5="http://schemas.microsoft.com/office/drawing/2016/5/11/chartex" xmlns:cx6="http://schemas.microsoft.com/office/drawing/2016/5/12/chartex" xmlns:cx7="http://schemas.microsoft.com/office/drawing/2016/5/13/chartex" xmlns:cx8="http://schemas.microsoft.com/office/drawing/2016/5/14/chartex" xmlns:mc="http://schemas.openxmlformats.org/markup-compatibility/2006" xmlns:aink="http://schemas.microsoft.com/office/drawing/2016/ink" xmlns:am3d="http://schemas.microsoft.com/office/drawing/2017/model3d" xmlns:o="urn:schemas-microsoft-com:office:office" xmlns:oel="http://schemas.microsoft.com/office/2019/extlst" xmlns:r="http://schemas.openxmlformats.org/officeDocument/2006/relationships" xmlns:m="http://schemas.openxmlformats.org/officeDocument/2006/math" xmlns:v="urn:schemas-microsoft-com:vml" xmlns:wp14="http://schemas.microsoft.com/office/word/2010/wordprocessingDrawing" xmlns:wp="http://schemas.openxmlformats.org/drawingml/2006/wordprocessingDrawing" xmlns:w10="urn:schemas-microsoft-com:office:word" xmlns:w="http://schemas.openxmlformats.org/wordprocessingml/2006/main" xmlns:w14="http://schemas.microsoft.com/office/word/2010/wordml" xmlns:w15="http://schemas.microsoft.com/office/word/2012/wordml" xmlns:w16cex="http://schemas.microsoft.com/office/word/2018/wordml/cex" xmlns:w16cid="http://schemas.microsoft.com/office/word/2016/wordml/cid" xmlns:w16="http://schemas.microsoft.com/office/word/2018/wordml" xmlns:w16sdtdh="http://schemas.microsoft.com/office/word/2020/wordml/sdtdatahash" xmlns:w16se="http://schemas.microsoft.com/office/word/2015/wordml/symex" xmlns:wpg="http://schemas.microsoft.com/office/word/2010/wordprocessingGroup" xmlns:wpi="http://schemas.microsoft.com/office/word/2010/wordprocessingInk" xmlns:wne="http://schemas.microsoft.com/office/word/2006/wordml" xmlns:wps="http://schemas.microsoft.com/office/word/2010/wordprocessingShape" mc:Ignorable="w14 w15 w16se w16cid w16 w16cex w16sdtdh wp14">
+  <w:p>
+    <w:pPr>
+      <w:pStyle w:val="Pta"/>
+      <w:pBdr>
+        <w:top w:val="dotted" w:sz="4" w:space="1" w:color="auto"/>
+      </w:pBdr>
+      <w:jc w:val="center"/>
+    </w:pPr>
+    <w:r>
       <w:t>5</w:t>
     </w:r>
+  </w:p>
+</w:ftr>
+</file>
+
+<file path=word/footer7.xml><?xml version="1.0" encoding="utf-8"?>
+<w:ftr xmlns:wpc="http://schemas.microsoft.com/office/word/2010/wordprocessingCanvas" xmlns:cx="http://schemas.microsoft.com/office/drawing/2014/chartex" xmlns:cx1="http://schemas.microsoft.com/office/drawing/2015/9/8/chartex" xmlns:cx2="http://schemas.microsoft.com/office/drawing/2015/10/21/chartex" xmlns:cx3="http://schemas.microsoft.com/office/drawing/2016/5/9/chartex" xmlns:cx4="http://schemas.microsoft.com/office/drawing/2016/5/10/chartex" xmlns:cx5="http://schemas.microsoft.com/office/drawing/2016/5/11/chartex" xmlns:cx6="http://schemas.microsoft.com/office/drawing/2016/5/12/chartex" xmlns:cx7="http://schemas.microsoft.com/office/drawing/2016/5/13/chartex" xmlns:cx8="http://schemas.microsoft.com/office/drawing/2016/5/14/chartex" xmlns:mc="http://schemas.openxmlformats.org/markup-compatibility/2006" xmlns:aink="http://schemas.microsoft.com/office/drawing/2016/ink" xmlns:am3d="http://schemas.microsoft.com/office/drawing/2017/model3d" xmlns:o="urn:schemas-microsoft-com:office:office" xmlns:oel="http://schemas.microsoft.com/office/2019/extlst" xmlns:r="http://schemas.openxmlformats.org/officeDocument/2006/relationships" xmlns:m="http://schemas.openxmlformats.org/officeDocument/2006/math" xmlns:v="urn:schemas-microsoft-com:vml" xmlns:wp14="http://schemas.microsoft.com/office/word/2010/wordprocessingDrawing" xmlns:wp="http://schemas.openxmlformats.org/drawingml/2006/wordprocessingDrawing" xmlns:w10="urn:schemas-microsoft-com:office:word" xmlns:w="http://schemas.openxmlformats.org/wordprocessingml/2006/main" xmlns:w14="http://schemas.microsoft.com/office/word/2010/wordml" xmlns:w15="http://schemas.microsoft.com/office/word/2012/wordml" xmlns:w16cex="http://schemas.microsoft.com/office/word/2018/wordml/cex" xmlns:w16cid="http://schemas.microsoft.com/office/word/2016/wordml/cid" xmlns:w16="http://schemas.microsoft.com/office/word/2018/wordml" xmlns:w16sdtdh="http://schemas.microsoft.com/office/word/2020/wordml/sdtdatahash" xmlns:w16se="http://schemas.microsoft.com/office/word/2015/wordml/symex" xmlns:wpg="http://schemas.microsoft.com/office/word/2010/wordprocessingGroup" xmlns:wpi="http://schemas.microsoft.com/office/word/2010/wordprocessingInk" xmlns:wne="http://schemas.microsoft.com/office/word/2006/wordml" xmlns:wps="http://schemas.microsoft.com/office/word/2010/wordprocessingShape" mc:Ignorable="w14 w15 w16se w16cid w16 w16cex w16sdtdh wp14">
+  <w:p>
+    <w:pPr>
+      <w:pStyle w:val="Pta"/>
+      <w:pBdr>
+        <w:top w:val="dotted" w:sz="4" w:space="1" w:color="auto"/>
+      </w:pBdr>
+      <w:jc w:val="center"/>
+    </w:pPr>
     <w:r>
-      <w:rPr>
-        <w:noProof/>
-      </w:rPr>
-      <w:fldChar w:fldCharType="end"/>
+      <w:t>6</w:t>
+    </w:r>
+  </w:p>
+</w:ftr>
+</file>
+
+<file path=word/footer8.xml><?xml version="1.0" encoding="utf-8"?>
+<w:ftr xmlns:wpc="http://schemas.microsoft.com/office/word/2010/wordprocessingCanvas" xmlns:cx="http://schemas.microsoft.com/office/drawing/2014/chartex" xmlns:cx1="http://schemas.microsoft.com/office/drawing/2015/9/8/chartex" xmlns:cx2="http://schemas.microsoft.com/office/drawing/2015/10/21/chartex" xmlns:cx3="http://schemas.microsoft.com/office/drawing/2016/5/9/chartex" xmlns:cx4="http://schemas.microsoft.com/office/drawing/2016/5/10/chartex" xmlns:cx5="http://schemas.microsoft.com/office/drawing/2016/5/11/chartex" xmlns:cx6="http://schemas.microsoft.com/office/drawing/2016/5/12/chartex" xmlns:cx7="http://schemas.microsoft.com/office/drawing/2016/5/13/chartex" xmlns:cx8="http://schemas.microsoft.com/office/drawing/2016/5/14/chartex" xmlns:mc="http://schemas.openxmlformats.org/markup-compatibility/2006" xmlns:aink="http://schemas.microsoft.com/office/drawing/2016/ink" xmlns:am3d="http://schemas.microsoft.com/office/drawing/2017/model3d" xmlns:o="urn:schemas-microsoft-com:office:office" xmlns:oel="http://schemas.microsoft.com/office/2019/extlst" xmlns:r="http://schemas.openxmlformats.org/officeDocument/2006/relationships" xmlns:m="http://schemas.openxmlformats.org/officeDocument/2006/math" xmlns:v="urn:schemas-microsoft-com:vml" xmlns:wp14="http://schemas.microsoft.com/office/word/2010/wordprocessingDrawing" xmlns:wp="http://schemas.openxmlformats.org/drawingml/2006/wordprocessingDrawing" xmlns:w10="urn:schemas-microsoft-com:office:word" xmlns:w="http://schemas.openxmlformats.org/wordprocessingml/2006/main" xmlns:w14="http://schemas.microsoft.com/office/word/2010/wordml" xmlns:w15="http://schemas.microsoft.com/office/word/2012/wordml" xmlns:w16cex="http://schemas.microsoft.com/office/word/2018/wordml/cex" xmlns:w16cid="http://schemas.microsoft.com/office/word/2016/wordml/cid" xmlns:w16="http://schemas.microsoft.com/office/word/2018/wordml" xmlns:w16sdtdh="http://schemas.microsoft.com/office/word/2020/wordml/sdtdatahash" xmlns:w16se="http://schemas.microsoft.com/office/word/2015/wordml/symex" xmlns:wpg="http://schemas.microsoft.com/office/word/2010/wordprocessingGroup" xmlns:wpi="http://schemas.microsoft.com/office/word/2010/wordprocessingInk" xmlns:wne="http://schemas.microsoft.com/office/word/2006/wordml" xmlns:wps="http://schemas.microsoft.com/office/word/2010/wordprocessingShape" mc:Ignorable="w14 w15 w16se w16cid w16 w16cex w16sdtdh wp14">
+  <w:p>
+    <w:pPr>
+      <w:pStyle w:val="Pta"/>
+      <w:pBdr>
+        <w:top w:val="dotted" w:sz="4" w:space="1" w:color="auto"/>
+      </w:pBdr>
+      <w:jc w:val="center"/>
+    </w:pPr>
+    <w:r>
+      <w:t>7</w:t>
+    </w:r>
+  </w:p>
+</w:ftr>
+</file>
+
+<file path=word/footer9.xml><?xml version="1.0" encoding="utf-8"?>
+<w:ftr xmlns:wpc="http://schemas.microsoft.com/office/word/2010/wordprocessingCanvas" xmlns:cx="http://schemas.microsoft.com/office/drawing/2014/chartex" xmlns:cx1="http://schemas.microsoft.com/office/drawing/2015/9/8/chartex" xmlns:cx2="http://schemas.microsoft.com/office/drawing/2015/10/21/chartex" xmlns:cx3="http://schemas.microsoft.com/office/drawing/2016/5/9/chartex" xmlns:cx4="http://schemas.microsoft.com/office/drawing/2016/5/10/chartex" xmlns:cx5="http://schemas.microsoft.com/office/drawing/2016/5/11/chartex" xmlns:cx6="http://schemas.microsoft.com/office/drawing/2016/5/12/chartex" xmlns:cx7="http://schemas.microsoft.com/office/drawing/2016/5/13/chartex" xmlns:cx8="http://schemas.microsoft.com/office/drawing/2016/5/14/chartex" xmlns:mc="http://schemas.openxmlformats.org/markup-compatibility/2006" xmlns:aink="http://schemas.microsoft.com/office/drawing/2016/ink" xmlns:am3d="http://schemas.microsoft.com/office/drawing/2017/model3d" xmlns:o="urn:schemas-microsoft-com:office:office" xmlns:oel="http://schemas.microsoft.com/office/2019/extlst" xmlns:r="http://schemas.openxmlformats.org/officeDocument/2006/relationships" xmlns:m="http://schemas.openxmlformats.org/officeDocument/2006/math" xmlns:v="urn:schemas-microsoft-com:vml" xmlns:wp14="http://schemas.microsoft.com/office/word/2010/wordprocessingDrawing" xmlns:wp="http://schemas.openxmlformats.org/drawingml/2006/wordprocessingDrawing" xmlns:w10="urn:schemas-microsoft-com:office:word" xmlns:w="http://schemas.openxmlformats.org/wordprocessingml/2006/main" xmlns:w14="http://schemas.microsoft.com/office/word/2010/wordml" xmlns:w15="http://schemas.microsoft.com/office/word/2012/wordml" xmlns:w16cex="http://schemas.microsoft.com/office/word/2018/wordml/cex" xmlns:w16cid="http://schemas.microsoft.com/office/word/2016/wordml/cid" xmlns:w16="http://schemas.microsoft.com/office/word/2018/wordml" xmlns:w16sdtdh="http://schemas.microsoft.com/office/word/2020/wordml/sdtdatahash" xmlns:w16se="http://schemas.microsoft.com/office/word/2015/wordml/symex" xmlns:wpg="http://schemas.microsoft.com/office/word/2010/wordprocessingGroup" xmlns:wpi="http://schemas.microsoft.com/office/word/2010/wordprocessingInk" xmlns:wne="http://schemas.microsoft.com/office/word/2006/wordml" xmlns:wps="http://schemas.microsoft.com/office/word/2010/wordprocessingShape" mc:Ignorable="w14 w15 w16se w16cid w16 w16cex w16sdtdh wp14">
+  <w:p>
+    <w:pPr>
+      <w:pStyle w:val="Pta"/>
+      <w:pBdr>
+        <w:top w:val="dotted" w:sz="4" w:space="1" w:color="auto"/>
+      </w:pBdr>
+      <w:jc w:val="center"/>
+    </w:pPr>
+    <w:r>
+      <w:t>8</w:t>
     </w:r>
   </w:p>
 </w:ftr>
@@ -3918,6 +3495,36 @@
     </w:p>
   </w:footnote>
 </w:footnotes>
+</file>
+
+<file path=word/header1.xml><?xml version="1.0" encoding="utf-8"?>
+<w:hdr xmlns:wpc="http://schemas.microsoft.com/office/word/2010/wordprocessingCanvas" xmlns:cx="http://schemas.microsoft.com/office/drawing/2014/chartex" xmlns:cx1="http://schemas.microsoft.com/office/drawing/2015/9/8/chartex" xmlns:cx2="http://schemas.microsoft.com/office/drawing/2015/10/21/chartex" xmlns:cx3="http://schemas.microsoft.com/office/drawing/2016/5/9/chartex" xmlns:cx4="http://schemas.microsoft.com/office/drawing/2016/5/10/chartex" xmlns:cx5="http://schemas.microsoft.com/office/drawing/2016/5/11/chartex" xmlns:cx6="http://schemas.microsoft.com/office/drawing/2016/5/12/chartex" xmlns:cx7="http://schemas.microsoft.com/office/drawing/2016/5/13/chartex" xmlns:cx8="http://schemas.microsoft.com/office/drawing/2016/5/14/chartex" xmlns:mc="http://schemas.openxmlformats.org/markup-compatibility/2006" xmlns:aink="http://schemas.microsoft.com/office/drawing/2016/ink" xmlns:am3d="http://schemas.microsoft.com/office/drawing/2017/model3d" xmlns:o="urn:schemas-microsoft-com:office:office" xmlns:oel="http://schemas.microsoft.com/office/2019/extlst" xmlns:r="http://schemas.openxmlformats.org/officeDocument/2006/relationships" xmlns:m="http://schemas.openxmlformats.org/officeDocument/2006/math" xmlns:v="urn:schemas-microsoft-com:vml" xmlns:wp14="http://schemas.microsoft.com/office/word/2010/wordprocessingDrawing" xmlns:wp="http://schemas.openxmlformats.org/drawingml/2006/wordprocessingDrawing" xmlns:w10="urn:schemas-microsoft-com:office:word" xmlns:w="http://schemas.openxmlformats.org/wordprocessingml/2006/main" xmlns:w14="http://schemas.microsoft.com/office/word/2010/wordml" xmlns:w15="http://schemas.microsoft.com/office/word/2012/wordml" xmlns:w16cex="http://schemas.microsoft.com/office/word/2018/wordml/cex" xmlns:w16cid="http://schemas.microsoft.com/office/word/2016/wordml/cid" xmlns:w16="http://schemas.microsoft.com/office/word/2018/wordml" xmlns:w16sdtdh="http://schemas.microsoft.com/office/word/2020/wordml/sdtdatahash" xmlns:w16se="http://schemas.microsoft.com/office/word/2015/wordml/symex" xmlns:wpg="http://schemas.microsoft.com/office/word/2010/wordprocessingGroup" xmlns:wpi="http://schemas.microsoft.com/office/word/2010/wordprocessingInk" xmlns:wne="http://schemas.microsoft.com/office/word/2006/wordml" xmlns:wps="http://schemas.microsoft.com/office/word/2010/wordprocessingShape" mc:Ignorable="w14 w15 w16se w16cid w16 w16cex w16sdtdh wp14">
+  <w:p>
+    <w:pPr>
+      <w:pStyle w:val="Hlavika"/>
+    </w:pPr>
+  </w:p>
+</w:hdr>
+</file>
+
+<file path=word/header2.xml><?xml version="1.0" encoding="utf-8"?>
+<w:hdr xmlns:wpc="http://schemas.microsoft.com/office/word/2010/wordprocessingCanvas" xmlns:cx="http://schemas.microsoft.com/office/drawing/2014/chartex" xmlns:cx1="http://schemas.microsoft.com/office/drawing/2015/9/8/chartex" xmlns:cx2="http://schemas.microsoft.com/office/drawing/2015/10/21/chartex" xmlns:cx3="http://schemas.microsoft.com/office/drawing/2016/5/9/chartex" xmlns:cx4="http://schemas.microsoft.com/office/drawing/2016/5/10/chartex" xmlns:cx5="http://schemas.microsoft.com/office/drawing/2016/5/11/chartex" xmlns:cx6="http://schemas.microsoft.com/office/drawing/2016/5/12/chartex" xmlns:cx7="http://schemas.microsoft.com/office/drawing/2016/5/13/chartex" xmlns:cx8="http://schemas.microsoft.com/office/drawing/2016/5/14/chartex" xmlns:mc="http://schemas.openxmlformats.org/markup-compatibility/2006" xmlns:aink="http://schemas.microsoft.com/office/drawing/2016/ink" xmlns:am3d="http://schemas.microsoft.com/office/drawing/2017/model3d" xmlns:o="urn:schemas-microsoft-com:office:office" xmlns:oel="http://schemas.microsoft.com/office/2019/extlst" xmlns:r="http://schemas.openxmlformats.org/officeDocument/2006/relationships" xmlns:m="http://schemas.openxmlformats.org/officeDocument/2006/math" xmlns:v="urn:schemas-microsoft-com:vml" xmlns:wp14="http://schemas.microsoft.com/office/word/2010/wordprocessingDrawing" xmlns:wp="http://schemas.openxmlformats.org/drawingml/2006/wordprocessingDrawing" xmlns:w10="urn:schemas-microsoft-com:office:word" xmlns:w="http://schemas.openxmlformats.org/wordprocessingml/2006/main" xmlns:w14="http://schemas.microsoft.com/office/word/2010/wordml" xmlns:w15="http://schemas.microsoft.com/office/word/2012/wordml" xmlns:w16cex="http://schemas.microsoft.com/office/word/2018/wordml/cex" xmlns:w16cid="http://schemas.microsoft.com/office/word/2016/wordml/cid" xmlns:w16="http://schemas.microsoft.com/office/word/2018/wordml" xmlns:w16sdtdh="http://schemas.microsoft.com/office/word/2020/wordml/sdtdatahash" xmlns:w16se="http://schemas.microsoft.com/office/word/2015/wordml/symex" xmlns:wpg="http://schemas.microsoft.com/office/word/2010/wordprocessingGroup" xmlns:wpi="http://schemas.microsoft.com/office/word/2010/wordprocessingInk" xmlns:wne="http://schemas.microsoft.com/office/word/2006/wordml" xmlns:wps="http://schemas.microsoft.com/office/word/2010/wordprocessingShape" mc:Ignorable="w14 w15 w16se w16cid w16 w16cex w16sdtdh wp14">
+  <w:p>
+    <w:pPr>
+      <w:pStyle w:val="Hlavika"/>
+    </w:pPr>
+  </w:p>
+</w:hdr>
+</file>
+
+<file path=word/header3.xml><?xml version="1.0" encoding="utf-8"?>
+<w:hdr xmlns:wpc="http://schemas.microsoft.com/office/word/2010/wordprocessingCanvas" xmlns:cx="http://schemas.microsoft.com/office/drawing/2014/chartex" xmlns:cx1="http://schemas.microsoft.com/office/drawing/2015/9/8/chartex" xmlns:cx2="http://schemas.microsoft.com/office/drawing/2015/10/21/chartex" xmlns:cx3="http://schemas.microsoft.com/office/drawing/2016/5/9/chartex" xmlns:cx4="http://schemas.microsoft.com/office/drawing/2016/5/10/chartex" xmlns:cx5="http://schemas.microsoft.com/office/drawing/2016/5/11/chartex" xmlns:cx6="http://schemas.microsoft.com/office/drawing/2016/5/12/chartex" xmlns:cx7="http://schemas.microsoft.com/office/drawing/2016/5/13/chartex" xmlns:cx8="http://schemas.microsoft.com/office/drawing/2016/5/14/chartex" xmlns:mc="http://schemas.openxmlformats.org/markup-compatibility/2006" xmlns:aink="http://schemas.microsoft.com/office/drawing/2016/ink" xmlns:am3d="http://schemas.microsoft.com/office/drawing/2017/model3d" xmlns:o="urn:schemas-microsoft-com:office:office" xmlns:oel="http://schemas.microsoft.com/office/2019/extlst" xmlns:r="http://schemas.openxmlformats.org/officeDocument/2006/relationships" xmlns:m="http://schemas.openxmlformats.org/officeDocument/2006/math" xmlns:v="urn:schemas-microsoft-com:vml" xmlns:wp14="http://schemas.microsoft.com/office/word/2010/wordprocessingDrawing" xmlns:wp="http://schemas.openxmlformats.org/drawingml/2006/wordprocessingDrawing" xmlns:w10="urn:schemas-microsoft-com:office:word" xmlns:w="http://schemas.openxmlformats.org/wordprocessingml/2006/main" xmlns:w14="http://schemas.microsoft.com/office/word/2010/wordml" xmlns:w15="http://schemas.microsoft.com/office/word/2012/wordml" xmlns:w16cex="http://schemas.microsoft.com/office/word/2018/wordml/cex" xmlns:w16cid="http://schemas.microsoft.com/office/word/2016/wordml/cid" xmlns:w16="http://schemas.microsoft.com/office/word/2018/wordml" xmlns:w16sdtdh="http://schemas.microsoft.com/office/word/2020/wordml/sdtdatahash" xmlns:w16se="http://schemas.microsoft.com/office/word/2015/wordml/symex" xmlns:wpg="http://schemas.microsoft.com/office/word/2010/wordprocessingGroup" xmlns:wpi="http://schemas.microsoft.com/office/word/2010/wordprocessingInk" xmlns:wne="http://schemas.microsoft.com/office/word/2006/wordml" xmlns:wps="http://schemas.microsoft.com/office/word/2010/wordprocessingShape" mc:Ignorable="w14 w15 w16se w16cid w16 w16cex w16sdtdh wp14">
+  <w:p>
+    <w:pPr>
+      <w:pStyle w:val="Hlavika"/>
+    </w:pPr>
+  </w:p>
+</w:hdr>
 </file>
 
 <file path=word/numbering.xml><?xml version="1.0" encoding="utf-8"?>
